--- a/documentation/spmp/marko.docx
+++ b/documentation/spmp/marko.docx
@@ -84,7 +84,13 @@
     </w:p>
     <w:p>
       <w:r>
-        <w:t xml:space="preserve">Another external entity will be the </w:t>
+        <w:t xml:space="preserve">Another external entity </w:t>
+      </w:r>
+      <w:r>
+        <w:t>is</w:t>
+      </w:r>
+      <w:r>
+        <w:t xml:space="preserve"> the </w:t>
       </w:r>
       <w:r>
         <w:t xml:space="preserve">MLS </w:t>
@@ -184,7 +190,13 @@
     </w:p>
     <w:p>
       <w:r>
-        <w:t>The internal structure of the team is based around 4 distinct divisions. Each division of the project team assigns a leader that will be representing said division. They are expected to attend regular meetings with other leaders to discuss progress in their division. The project leader represents the entire team and will be communicating with all external entities.</w:t>
+        <w:t>The internal structure of the team is based around 4 distinct divisions. Each division of the project team assigns a leader that represent</w:t>
+      </w:r>
+      <w:r>
+        <w:t>s</w:t>
+      </w:r>
+      <w:r>
+        <w:t xml:space="preserve"> said division. They are expected to attend regular meetings with other leaders to discuss progress in their division. The project leader represents the entire team and will be communicating with all external entities.</w:t>
       </w:r>
     </w:p>
     <w:p>
@@ -717,7 +729,13 @@
     </w:p>
     <w:p>
       <w:r>
-        <w:t>The project start-up plan, risk management plan, project work plan, project control plan and project closeout plan will be defined here</w:t>
+        <w:t xml:space="preserve">The project start-up plan, risk management plan, project work plan, project control plan and project closeout plan </w:t>
+      </w:r>
+      <w:r>
+        <w:t>are</w:t>
+      </w:r>
+      <w:r>
+        <w:t xml:space="preserve"> defined here</w:t>
       </w:r>
     </w:p>
     <w:p>
@@ -739,17 +757,16 @@
     </w:p>
     <w:p>
       <w:r>
-        <w:t>The resources to start the project will be defined here. This sub clause will include the estimation plan, staffing plan, resource acquisition plan and training plan.</w:t>
-      </w:r>
-    </w:p>
-    <w:p>
-      <w:pPr>
-        <w:rPr>
-          <w:b/>
-          <w:sz w:val="28"/>
-          <w:szCs w:val="28"/>
-        </w:rPr>
-      </w:pPr>
+        <w:t xml:space="preserve">The resources to start the project </w:t>
+      </w:r>
+      <w:r>
+        <w:t>are</w:t>
+      </w:r>
+      <w:r>
+        <w:t xml:space="preserve"> defined here. This sub clause will include the estimation plan, staffing plan, resource acquisition plan and training plan.</w:t>
+      </w:r>
+    </w:p>
+    <w:p>
       <w:r>
         <w:rPr>
           <w:b/>
@@ -761,7 +778,10 @@
     </w:p>
     <w:p>
       <w:r>
-        <w:t>Will be created and updated as soon as discussed with all members of the team.</w:t>
+        <w:t xml:space="preserve">The team hopes to have the project done by the end of the semester. If re-estimation is inevitable, the team will set up a meeting to discuss </w:t>
+      </w:r>
+      <w:r>
+        <w:t>how the schedule will be re-estimated using their confidence in their skills. Re-estimation will not be done on a planned basis, but when needed.</w:t>
       </w:r>
     </w:p>
     <w:p>
@@ -820,15 +840,7 @@
         </w:numPr>
       </w:pPr>
       <w:r>
-        <w:t xml:space="preserve">A </w:t>
-      </w:r>
-      <w:proofErr w:type="spellStart"/>
-      <w:r>
-        <w:t>Github</w:t>
-      </w:r>
-      <w:proofErr w:type="spellEnd"/>
-      <w:r>
-        <w:t xml:space="preserve"> account that is in the project repository</w:t>
+        <w:t>A Github account that is in the project repository</w:t>
       </w:r>
     </w:p>
     <w:p>
@@ -852,15 +864,7 @@
         </w:numPr>
       </w:pPr>
       <w:r>
-        <w:t xml:space="preserve">An </w:t>
-      </w:r>
-      <w:proofErr w:type="spellStart"/>
-      <w:r>
-        <w:t>Ezemployee</w:t>
-      </w:r>
-      <w:proofErr w:type="spellEnd"/>
-      <w:r>
-        <w:t xml:space="preserve"> account to record time spent on project</w:t>
+        <w:t>An Ezemployee account to record time spent on project</w:t>
       </w:r>
     </w:p>
     <w:p>
@@ -910,13 +914,8 @@
       </w:r>
     </w:p>
     <w:p>
-      <w:proofErr w:type="spellStart"/>
-      <w:r>
-        <w:t>Github</w:t>
-      </w:r>
-      <w:proofErr w:type="spellEnd"/>
-      <w:r>
-        <w:t xml:space="preserve"> training is to be held to teach members how to use this project repository platform.</w:t>
+      <w:r>
+        <w:t>Github training is to be held to teach members how to use this project repository platform.</w:t>
       </w:r>
     </w:p>
     <w:p>
@@ -938,7 +937,13 @@
     </w:p>
     <w:p>
       <w:r>
-        <w:t>Work activities and the schedule and resources will be defined here</w:t>
+        <w:t xml:space="preserve">Work activities and the schedule and resources </w:t>
+      </w:r>
+      <w:r>
+        <w:t>are</w:t>
+      </w:r>
+      <w:r>
+        <w:t xml:space="preserve"> defined here</w:t>
       </w:r>
     </w:p>
     <w:p>
@@ -976,6 +981,7 @@
     </w:p>
     <w:p>
       <w:r>
+        <w:lastRenderedPageBreak/>
         <w:t>To be defined with project team</w:t>
       </w:r>
     </w:p>
@@ -993,7 +999,6 @@
           <w:sz w:val="28"/>
           <w:szCs w:val="28"/>
         </w:rPr>
-        <w:lastRenderedPageBreak/>
         <w:t xml:space="preserve">5.2.2 </w:t>
       </w:r>
       <w:r>
@@ -1037,13 +1042,13 @@
     </w:p>
     <w:p>
       <w:r>
-        <w:t>T</w:t>
-      </w:r>
-      <w:r>
-        <w:t>he metrics, reporting mechanisms, and control procedures necessary to measure, report, and control the product requirements, the project schedule, budget, and resources, and the quality of w</w:t>
-      </w:r>
-      <w:r>
-        <w:t>ork processes and work products will be defined here</w:t>
+        <w:t xml:space="preserve">The metrics, reporting mechanisms, and control procedures necessary to measure, report, and control the product requirements, the project schedule, budget, and resources, and the quality of work processes and work products </w:t>
+      </w:r>
+      <w:r>
+        <w:t>are</w:t>
+      </w:r>
+      <w:r>
+        <w:t xml:space="preserve"> defined here</w:t>
       </w:r>
     </w:p>
     <w:p>
@@ -1121,7 +1126,13 @@
     </w:p>
     <w:p>
       <w:r>
-        <w:t>Each team member will be expected to record time spent working on each part of the project and whether they will meet the deadline that is set on the schedule.</w:t>
+        <w:t xml:space="preserve">Each team member </w:t>
+      </w:r>
+      <w:r>
+        <w:t>is</w:t>
+      </w:r>
+      <w:r>
+        <w:t xml:space="preserve"> expected to record time spent working on each part of the project and whether they will meet the deadline that is set on the schedule.</w:t>
       </w:r>
     </w:p>
     <w:p>
@@ -1233,27 +1244,32 @@
     </w:p>
     <w:p>
       <w:r>
-        <w:t xml:space="preserve">The website </w:t>
-      </w:r>
-      <w:proofErr w:type="spellStart"/>
-      <w:r>
-        <w:t>Ezemployee</w:t>
-      </w:r>
-      <w:proofErr w:type="spellEnd"/>
-      <w:r>
-        <w:t xml:space="preserve"> will be used to collect project metrics. Project members will be expected to log their time spent working through the website to be easily validated, analyzed, and reported.</w:t>
-      </w:r>
-    </w:p>
-    <w:p>
-      <w:pPr>
-        <w:pStyle w:val="ListParagraph"/>
-        <w:numPr>
-          <w:ilvl w:val="1"/>
-          <w:numId w:val="10"/>
-        </w:numPr>
-      </w:pPr>
-      <w:r>
-        <w:t xml:space="preserve">  Risk Management Plan</w:t>
+        <w:t>The website Ezemployee will be used to collect project metrics. Project members will be expected to log their time spent working through the website to be easily validated, analyzed, and reported.</w:t>
+      </w:r>
+    </w:p>
+    <w:p>
+      <w:pPr>
+        <w:rPr>
+          <w:b/>
+          <w:sz w:val="28"/>
+          <w:szCs w:val="28"/>
+        </w:rPr>
+      </w:pPr>
+      <w:r>
+        <w:rPr>
+          <w:b/>
+          <w:sz w:val="28"/>
+          <w:szCs w:val="28"/>
+        </w:rPr>
+        <w:t>5.4   Risk</w:t>
+      </w:r>
+      <w:r>
+        <w:rPr>
+          <w:b/>
+          <w:sz w:val="28"/>
+          <w:szCs w:val="28"/>
+        </w:rPr>
+        <w:t xml:space="preserve"> Management Plan</w:t>
       </w:r>
     </w:p>
     <w:p>
@@ -1271,16 +1287,31 @@
     </w:p>
     <w:p>
       <w:r>
-        <w:t>Team members may be met with software malfunction and will be accommodated with working software.</w:t>
-      </w:r>
-    </w:p>
-    <w:p>
-      <w:r>
-        <w:t>Code may break at any point and therefore will be reverted to last working commit to not lose time debugging.</w:t>
-      </w:r>
-    </w:p>
-    <w:p>
-      <w:r>
+        <w:t>The use of a version control system will allow the team to revert back to working code in the even</w:t>
+      </w:r>
+      <w:r>
+        <w:t>t of a fault-introducing commit</w:t>
+      </w:r>
+      <w:r>
+        <w:t>.</w:t>
+      </w:r>
+    </w:p>
+    <w:p>
+      <w:pPr>
+        <w:rPr>
+          <w:b/>
+          <w:sz w:val="28"/>
+          <w:szCs w:val="28"/>
+        </w:rPr>
+      </w:pPr>
+      <w:bookmarkStart w:id="0" w:name="_GoBack"/>
+      <w:bookmarkEnd w:id="0"/>
+      <w:r>
+        <w:rPr>
+          <w:b/>
+          <w:sz w:val="28"/>
+          <w:szCs w:val="28"/>
+        </w:rPr>
         <w:t>5.5 Project Closeout Plan</w:t>
       </w:r>
     </w:p>
@@ -1315,8 +1346,6 @@
       <w:r>
         <w:t>all documentation for the project</w:t>
       </w:r>
-      <w:bookmarkStart w:id="0" w:name="_GoBack"/>
-      <w:bookmarkEnd w:id="0"/>
     </w:p>
     <w:p>
       <w:pPr>
